--- a/OverTheWire.docx
+++ b/OverTheWire.docx
@@ -2,6 +2,177 @@
 <file path=word/document.xml><?xml version="1.0" encoding="utf-8"?>
 <w:document xmlns:wpc="http://schemas.microsoft.com/office/word/2010/wordprocessingCanvas" xmlns:cx="http://schemas.microsoft.com/office/drawing/2014/chartex" xmlns:cx1="http://schemas.microsoft.com/office/drawing/2015/9/8/chartex" xmlns:mc="http://schemas.openxmlformats.org/markup-compatibility/2006" xmlns:o="urn:schemas-microsoft-com:office:office" xmlns:r="http://schemas.openxmlformats.org/officeDocument/2006/relationships" xmlns:m="http://schemas.openxmlformats.org/officeDocument/2006/math" xmlns:v="urn:schemas-microsoft-com:vml" xmlns:wp14="http://schemas.microsoft.com/office/word/2010/wordprocessingDrawing" xmlns:wp="http://schemas.openxmlformats.org/drawingml/2006/wordprocessingDrawing" xmlns:w10="urn:schemas-microsoft-com:office:word" xmlns:w="http://schemas.openxmlformats.org/wordprocessingml/2006/main" xmlns:w14="http://schemas.microsoft.com/office/word/2010/wordml" xmlns:w15="http://schemas.microsoft.com/office/word/2012/wordml" xmlns:w16se="http://schemas.microsoft.com/office/word/2015/wordml/symex" xmlns:wpg="http://schemas.microsoft.com/office/word/2010/wordprocessingGroup" xmlns:wpi="http://schemas.microsoft.com/office/word/2010/wordprocessingInk" xmlns:wne="http://schemas.microsoft.com/office/word/2006/wordml" xmlns:wps="http://schemas.microsoft.com/office/word/2010/wordprocessingShape" mc:Ignorable="w14 w15 w16se wp14">
   <w:body>
+    <w:p>
+      <w:pPr>
+        <w:rPr>
+          <w:rFonts w:ascii="Times New Roman" w:hAnsi="Times New Roman" w:cs="Times New Roman"/>
+          <w:sz w:val="28"/>
+          <w:szCs w:val="28"/>
+        </w:rPr>
+      </w:pPr>
+      <w:r>
+        <w:rPr>
+          <w:noProof/>
+        </w:rPr>
+        <w:drawing>
+          <wp:inline distT="0" distB="0" distL="0" distR="0" wp14:anchorId="7E0F7D49" wp14:editId="73595C86">
+            <wp:extent cx="5943600" cy="4686300"/>
+            <wp:effectExtent l="0" t="0" r="0" b="0"/>
+            <wp:docPr id="2" name="Picture 2"/>
+            <wp:cNvGraphicFramePr>
+              <a:graphicFrameLocks xmlns:a="http://schemas.openxmlformats.org/drawingml/2006/main" noChangeAspect="1"/>
+            </wp:cNvGraphicFramePr>
+            <a:graphic xmlns:a="http://schemas.openxmlformats.org/drawingml/2006/main">
+              <a:graphicData uri="http://schemas.openxmlformats.org/drawingml/2006/picture">
+                <pic:pic xmlns:pic="http://schemas.openxmlformats.org/drawingml/2006/picture">
+                  <pic:nvPicPr>
+                    <pic:cNvPr id="1" name=""/>
+                    <pic:cNvPicPr/>
+                  </pic:nvPicPr>
+                  <pic:blipFill>
+                    <a:blip r:embed="rId5"/>
+                    <a:stretch>
+                      <a:fillRect/>
+                    </a:stretch>
+                  </pic:blipFill>
+                  <pic:spPr>
+                    <a:xfrm>
+                      <a:off x="0" y="0"/>
+                      <a:ext cx="5943600" cy="4686300"/>
+                    </a:xfrm>
+                    <a:prstGeom prst="rect">
+                      <a:avLst/>
+                    </a:prstGeom>
+                  </pic:spPr>
+                </pic:pic>
+              </a:graphicData>
+            </a:graphic>
+          </wp:inline>
+        </w:drawing>
+      </w:r>
+      <w:bookmarkStart w:id="0" w:name="_GoBack"/>
+      <w:bookmarkEnd w:id="0"/>
+    </w:p>
+    <w:p>
+      <w:pPr>
+        <w:rPr>
+          <w:rFonts w:ascii="Times New Roman" w:hAnsi="Times New Roman" w:cs="Times New Roman"/>
+          <w:sz w:val="28"/>
+          <w:szCs w:val="28"/>
+        </w:rPr>
+      </w:pPr>
+      <w:r>
+        <w:rPr>
+          <w:rFonts w:ascii="Times New Roman" w:hAnsi="Times New Roman" w:cs="Times New Roman"/>
+          <w:noProof/>
+          <w:sz w:val="28"/>
+          <w:szCs w:val="28"/>
+        </w:rPr>
+        <mc:AlternateContent>
+          <mc:Choice Requires="wps">
+            <w:drawing>
+              <wp:anchor distT="0" distB="0" distL="114300" distR="114300" simplePos="0" relativeHeight="251659264" behindDoc="0" locked="0" layoutInCell="1" allowOverlap="1">
+                <wp:simplePos x="0" y="0"/>
+                <wp:positionH relativeFrom="column">
+                  <wp:posOffset>1752600</wp:posOffset>
+                </wp:positionH>
+                <wp:positionV relativeFrom="paragraph">
+                  <wp:posOffset>27940</wp:posOffset>
+                </wp:positionV>
+                <wp:extent cx="266700" cy="266700"/>
+                <wp:effectExtent l="19050" t="19050" r="19050" b="19050"/>
+                <wp:wrapNone/>
+                <wp:docPr id="3" name="Up Arrow 3"/>
+                <wp:cNvGraphicFramePr/>
+                <a:graphic xmlns:a="http://schemas.openxmlformats.org/drawingml/2006/main">
+                  <a:graphicData uri="http://schemas.microsoft.com/office/word/2010/wordprocessingShape">
+                    <wps:wsp>
+                      <wps:cNvSpPr/>
+                      <wps:spPr>
+                        <a:xfrm>
+                          <a:off x="0" y="0"/>
+                          <a:ext cx="266700" cy="266700"/>
+                        </a:xfrm>
+                        <a:prstGeom prst="upArrow">
+                          <a:avLst/>
+                        </a:prstGeom>
+                      </wps:spPr>
+                      <wps:style>
+                        <a:lnRef idx="2">
+                          <a:schemeClr val="accent1">
+                            <a:shade val="50000"/>
+                          </a:schemeClr>
+                        </a:lnRef>
+                        <a:fillRef idx="1">
+                          <a:schemeClr val="accent1"/>
+                        </a:fillRef>
+                        <a:effectRef idx="0">
+                          <a:schemeClr val="accent1"/>
+                        </a:effectRef>
+                        <a:fontRef idx="minor">
+                          <a:schemeClr val="lt1"/>
+                        </a:fontRef>
+                      </wps:style>
+                      <wps:bodyPr rot="0" spcFirstLastPara="0" vertOverflow="overflow" horzOverflow="overflow" vert="horz" wrap="square" lIns="91440" tIns="45720" rIns="91440" bIns="45720" numCol="1" spcCol="0" rtlCol="0" fromWordArt="0" anchor="ctr" anchorCtr="0" forceAA="0" compatLnSpc="1">
+                        <a:prstTxWarp prst="textNoShape">
+                          <a:avLst/>
+                        </a:prstTxWarp>
+                        <a:noAutofit/>
+                      </wps:bodyPr>
+                    </wps:wsp>
+                  </a:graphicData>
+                </a:graphic>
+              </wp:anchor>
+            </w:drawing>
+          </mc:Choice>
+          <mc:Fallback>
+            <w:pict>
+              <v:shapetype w14:anchorId="66D99DED" id="_x0000_t68" coordsize="21600,21600" o:spt="68" adj="5400,5400" path="m0@0l@1@0@1,21600@2,21600@2@0,21600@0,10800,xe">
+                <v:stroke joinstyle="miter"/>
+                <v:formulas>
+                  <v:f eqn="val #0"/>
+                  <v:f eqn="val #1"/>
+                  <v:f eqn="sum 21600 0 #1"/>
+                  <v:f eqn="prod #0 #1 10800"/>
+                  <v:f eqn="sum #0 0 @3"/>
+                </v:formulas>
+                <v:path o:connecttype="custom" o:connectlocs="10800,0;0,@0;10800,21600;21600,@0" o:connectangles="270,180,90,0" textboxrect="@1,@4,@2,21600"/>
+                <v:handles>
+                  <v:h position="#1,#0" xrange="0,10800" yrange="0,21600"/>
+                </v:handles>
+              </v:shapetype>
+              <v:shape id="Up Arrow 3" o:spid="_x0000_s1026" type="#_x0000_t68" style="position:absolute;margin-left:138pt;margin-top:2.2pt;width:21pt;height:21pt;z-index:251659264;visibility:visible;mso-wrap-style:square;mso-wrap-distance-left:9pt;mso-wrap-distance-top:0;mso-wrap-distance-right:9pt;mso-wrap-distance-bottom:0;mso-position-horizontal:absolute;mso-position-horizontal-relative:text;mso-position-vertical:absolute;mso-position-vertical-relative:text;v-text-anchor:middle" o:gfxdata="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" adj="10800" fillcolor="#5b9bd5 [3204]" strokecolor="#1f4d78 [1604]" strokeweight="1pt"/>
+            </w:pict>
+          </mc:Fallback>
+        </mc:AlternateContent>
+      </w:r>
+      <w:r>
+        <w:rPr>
+          <w:rFonts w:ascii="Times New Roman" w:hAnsi="Times New Roman" w:cs="Times New Roman"/>
+          <w:sz w:val="28"/>
+          <w:szCs w:val="28"/>
+        </w:rPr>
+        <w:t xml:space="preserve">How to </w:t>
+      </w:r>
+      <w:proofErr w:type="spellStart"/>
+      <w:r>
+        <w:rPr>
+          <w:rFonts w:ascii="Times New Roman" w:hAnsi="Times New Roman" w:cs="Times New Roman"/>
+          <w:sz w:val="28"/>
+          <w:szCs w:val="28"/>
+        </w:rPr>
+        <w:t>to</w:t>
+      </w:r>
+      <w:proofErr w:type="spellEnd"/>
+      <w:r>
+        <w:rPr>
+          <w:rFonts w:ascii="Times New Roman" w:hAnsi="Times New Roman" w:cs="Times New Roman"/>
+          <w:sz w:val="28"/>
+          <w:szCs w:val="28"/>
+        </w:rPr>
+        <w:t xml:space="preserve"> access bandit </w:t>
+      </w:r>
+    </w:p>
     <w:p>
       <w:pPr>
         <w:rPr>
@@ -65,7 +236,7 @@
         </w:rPr>
         <w:t xml:space="preserve">pecial characters in Unix: </w:t>
       </w:r>
-      <w:hyperlink r:id="rId5" w:history="1">
+      <w:hyperlink r:id="rId6" w:history="1">
         <w:r>
           <w:rPr>
             <w:rStyle w:val="Hyperlink"/>
@@ -73,25 +244,7 @@
             <w:sz w:val="28"/>
             <w:szCs w:val="28"/>
           </w:rPr>
-          <w:t>http://tldp.org</w:t>
-        </w:r>
-        <w:r>
-          <w:rPr>
-            <w:rStyle w:val="Hyperlink"/>
-            <w:rFonts w:ascii="Times New Roman" w:hAnsi="Times New Roman" w:cs="Times New Roman"/>
-            <w:sz w:val="28"/>
-            <w:szCs w:val="28"/>
-          </w:rPr>
-          <w:t>/</w:t>
-        </w:r>
-        <w:r>
-          <w:rPr>
-            <w:rStyle w:val="Hyperlink"/>
-            <w:rFonts w:ascii="Times New Roman" w:hAnsi="Times New Roman" w:cs="Times New Roman"/>
-            <w:sz w:val="28"/>
-            <w:szCs w:val="28"/>
-          </w:rPr>
-          <w:t>LDP/abs/html/special-chars.html</w:t>
+          <w:t>http://tldp.org/LDP/abs/html/special-chars.html</w:t>
         </w:r>
       </w:hyperlink>
     </w:p>
@@ -243,6 +396,7 @@
           <w:sz w:val="28"/>
           <w:szCs w:val="28"/>
         </w:rPr>
+        <w:lastRenderedPageBreak/>
         <w:t>Pass: CV1DtqXWVFXTvM2F0k09SHz0YwRINYA9</w:t>
       </w:r>
     </w:p>
@@ -545,7 +699,6 @@
           <w:sz w:val="28"/>
           <w:szCs w:val="28"/>
         </w:rPr>
-        <w:lastRenderedPageBreak/>
         <w:t>Level 4 → Level 5</w:t>
       </w:r>
     </w:p>
@@ -1048,6 +1201,7 @@
           <w:sz w:val="23"/>
           <w:szCs w:val="23"/>
         </w:rPr>
+        <w:lastRenderedPageBreak/>
         <w:t xml:space="preserve">-perm </w:t>
       </w:r>
       <w:proofErr w:type="gramStart"/>
@@ -1732,7 +1886,6 @@
           <w:szCs w:val="23"/>
           <w:bdr w:val="none" w:sz="0" w:space="0" w:color="auto" w:frame="1"/>
         </w:rPr>
-        <w:lastRenderedPageBreak/>
         <w:t>-</w:t>
       </w:r>
       <w:proofErr w:type="gramStart"/>
@@ -2752,6 +2905,7 @@
           <w:sz w:val="28"/>
           <w:szCs w:val="28"/>
         </w:rPr>
+        <w:lastRenderedPageBreak/>
         <w:t>uNix</w:t>
       </w:r>
       <w:proofErr w:type="spellEnd"/>
@@ -2963,14 +3117,7 @@
           <w:rFonts w:ascii="Arial" w:hAnsi="Arial" w:cs="Arial"/>
           <w:shd w:val="clear" w:color="auto" w:fill="FFFFFF"/>
         </w:rPr>
-        <w:t>.</w:t>
-      </w:r>
-      <w:r>
-        <w:rPr>
-          <w:rFonts w:ascii="Arial" w:hAnsi="Arial" w:cs="Arial"/>
-          <w:shd w:val="clear" w:color="auto" w:fill="FFFFFF"/>
-        </w:rPr>
-        <w:t xml:space="preserve"> Options:</w:t>
+        <w:t>. Options:</w:t>
       </w:r>
     </w:p>
     <w:p>
@@ -3656,7 +3803,6 @@
           <w:sz w:val="23"/>
           <w:szCs w:val="23"/>
         </w:rPr>
-        <w:lastRenderedPageBreak/>
         <w:t xml:space="preserve">– – </w:t>
       </w:r>
       <w:proofErr w:type="gramStart"/>
@@ -3809,15 +3955,7 @@
           <w:sz w:val="28"/>
           <w:szCs w:val="28"/>
         </w:rPr>
-        <w:t>prints the strings of printable characters in files</w:t>
-      </w:r>
-      <w:r>
-        <w:rPr>
-          <w:rFonts w:ascii="Times New Roman" w:hAnsi="Times New Roman" w:cs="Times New Roman"/>
-          <w:sz w:val="28"/>
-          <w:szCs w:val="28"/>
-        </w:rPr>
-        <w:t xml:space="preserve"> or readable for humans with a binary file</w:t>
+        <w:t>prints the strings of printable characters in files or readable for humans with a binary file</w:t>
       </w:r>
     </w:p>
     <w:p>
@@ -3872,7 +4010,7 @@
         </w:rPr>
         <w:t xml:space="preserve">Notes: </w:t>
       </w:r>
-      <w:hyperlink r:id="rId6" w:history="1">
+      <w:hyperlink r:id="rId7" w:history="1">
         <w:r>
           <w:rPr>
             <w:rStyle w:val="Hyperlink"/>
@@ -3898,9 +4036,10 @@
           <w:sz w:val="28"/>
           <w:szCs w:val="28"/>
         </w:rPr>
+        <w:lastRenderedPageBreak/>
         <w:t>Base64 is a group of </w:t>
       </w:r>
-      <w:hyperlink r:id="rId7" w:tooltip="Binary-to-text encoding" w:history="1">
+      <w:hyperlink r:id="rId8" w:tooltip="Binary-to-text encoding" w:history="1">
         <w:r>
           <w:rPr>
             <w:rFonts w:ascii="Times New Roman" w:hAnsi="Times New Roman" w:cs="Times New Roman"/>
@@ -3918,7 +4057,7 @@
         </w:rPr>
         <w:t> schemes that represent </w:t>
       </w:r>
-      <w:hyperlink r:id="rId8" w:tooltip="Binary data" w:history="1">
+      <w:hyperlink r:id="rId9" w:tooltip="Binary data" w:history="1">
         <w:r>
           <w:rPr>
             <w:rFonts w:ascii="Times New Roman" w:hAnsi="Times New Roman" w:cs="Times New Roman"/>
@@ -3936,7 +4075,7 @@
         </w:rPr>
         <w:t> in an </w:t>
       </w:r>
-      <w:hyperlink r:id="rId9" w:tooltip="ASCII" w:history="1">
+      <w:hyperlink r:id="rId10" w:tooltip="ASCII" w:history="1">
         <w:r>
           <w:rPr>
             <w:rFonts w:ascii="Times New Roman" w:hAnsi="Times New Roman" w:cs="Times New Roman"/>
@@ -3954,7 +4093,7 @@
         </w:rPr>
         <w:t> string format by translating it into a </w:t>
       </w:r>
-      <w:hyperlink r:id="rId10" w:tooltip="Radix" w:history="1">
+      <w:hyperlink r:id="rId11" w:tooltip="Radix" w:history="1">
         <w:r>
           <w:rPr>
             <w:rFonts w:ascii="Times New Roman" w:hAnsi="Times New Roman" w:cs="Times New Roman"/>
@@ -3972,7 +4111,7 @@
         </w:rPr>
         <w:t>-64 representation. The term Base64 originates from a specific </w:t>
       </w:r>
-      <w:hyperlink r:id="rId11" w:anchor="Content-Transfer-Encoding" w:tooltip="MIME" w:history="1">
+      <w:hyperlink r:id="rId12" w:anchor="Content-Transfer-Encoding" w:tooltip="MIME" w:history="1">
         <w:r>
           <w:rPr>
             <w:rFonts w:ascii="Times New Roman" w:hAnsi="Times New Roman" w:cs="Times New Roman"/>
@@ -4007,7 +4146,7 @@
         </w:rPr>
         <w:t>Common to all binary-to-text encoding schemes, Base64 is designed to carry data stored in binary formats across channels that only reliably support text content. Base64 is particularly prevalent on the </w:t>
       </w:r>
-      <w:hyperlink r:id="rId12" w:tooltip="World Wide Web" w:history="1">
+      <w:hyperlink r:id="rId13" w:tooltip="World Wide Web" w:history="1">
         <w:r>
           <w:rPr>
             <w:rFonts w:ascii="Times New Roman" w:hAnsi="Times New Roman" w:cs="Times New Roman"/>
@@ -4017,7 +4156,7 @@
           <w:t>World Wide Web</w:t>
         </w:r>
       </w:hyperlink>
-      <w:hyperlink r:id="rId13" w:anchor="cite_note-1" w:history="1">
+      <w:hyperlink r:id="rId14" w:anchor="cite_note-1" w:history="1">
         <w:r>
           <w:rPr>
             <w:rFonts w:ascii="Times New Roman" w:hAnsi="Times New Roman" w:cs="Times New Roman"/>
@@ -4035,7 +4174,7 @@
         </w:rPr>
         <w:t> where its uses include the ability to embed </w:t>
       </w:r>
-      <w:hyperlink r:id="rId14" w:tooltip="Image files" w:history="1">
+      <w:hyperlink r:id="rId15" w:tooltip="Image files" w:history="1">
         <w:r>
           <w:rPr>
             <w:rFonts w:ascii="Times New Roman" w:hAnsi="Times New Roman" w:cs="Times New Roman"/>
@@ -4053,7 +4192,7 @@
         </w:rPr>
         <w:t> or other binary assets inside textual assets such as </w:t>
       </w:r>
-      <w:hyperlink r:id="rId15" w:tooltip="HTML" w:history="1">
+      <w:hyperlink r:id="rId16" w:tooltip="HTML" w:history="1">
         <w:r>
           <w:rPr>
             <w:rFonts w:ascii="Times New Roman" w:hAnsi="Times New Roman" w:cs="Times New Roman"/>
@@ -4071,7 +4210,7 @@
         </w:rPr>
         <w:t> and </w:t>
       </w:r>
-      <w:hyperlink r:id="rId16" w:tooltip="CSS" w:history="1">
+      <w:hyperlink r:id="rId17" w:tooltip="CSS" w:history="1">
         <w:r>
           <w:rPr>
             <w:rFonts w:ascii="Times New Roman" w:hAnsi="Times New Roman" w:cs="Times New Roman"/>
@@ -4149,7 +4288,6 @@
         </w:rPr>
         <w:t xml:space="preserve">Pass: </w:t>
       </w:r>
-      <w:bookmarkStart w:id="0" w:name="_GoBack"/>
       <w:r>
         <w:rPr>
           <w:rFonts w:ascii="Times New Roman" w:hAnsi="Times New Roman" w:cs="Times New Roman"/>
@@ -4158,7 +4296,6 @@
         </w:rPr>
         <w:t>5Te8Y4drgCRfCx8ugdwuEX8KFC6k2EUu</w:t>
       </w:r>
-      <w:bookmarkEnd w:id="0"/>
     </w:p>
     <w:p>
       <w:r>
@@ -4169,7 +4306,7 @@
         </w:rPr>
         <w:t xml:space="preserve">Notes: </w:t>
       </w:r>
-      <w:hyperlink r:id="rId17" w:history="1">
+      <w:hyperlink r:id="rId18" w:history="1">
         <w:r>
           <w:rPr>
             <w:rStyle w:val="Hyperlink"/>
@@ -4177,30 +4314,12 @@
             <w:color w:val="999999"/>
             <w:shd w:val="clear" w:color="auto" w:fill="FFFFFF"/>
           </w:rPr>
-          <w:t>Rot1</w:t>
-        </w:r>
-        <w:r>
-          <w:rPr>
-            <w:rStyle w:val="Hyperlink"/>
-            <w:rFonts w:ascii="Helvetica" w:hAnsi="Helvetica"/>
-            <w:color w:val="999999"/>
-            <w:shd w:val="clear" w:color="auto" w:fill="FFFFFF"/>
-          </w:rPr>
-          <w:t>3</w:t>
-        </w:r>
-        <w:r>
-          <w:rPr>
-            <w:rStyle w:val="Hyperlink"/>
-            <w:rFonts w:ascii="Helvetica" w:hAnsi="Helvetica"/>
-            <w:color w:val="999999"/>
-            <w:shd w:val="clear" w:color="auto" w:fill="FFFFFF"/>
-          </w:rPr>
-          <w:t xml:space="preserve"> on Wikipedia</w:t>
+          <w:t>Rot13 on Wikipedia</w:t>
         </w:r>
       </w:hyperlink>
     </w:p>
     <w:p>
-      <w:hyperlink r:id="rId18" w:history="1">
+      <w:hyperlink r:id="rId19" w:history="1">
         <w:r>
           <w:rPr>
             <w:rStyle w:val="Hyperlink"/>
@@ -4254,9 +4373,1084 @@
           <w:sz w:val="28"/>
           <w:szCs w:val="28"/>
         </w:rPr>
+        <w:t>Level 12 → Level 13</w:t>
+      </w:r>
+    </w:p>
+    <w:p>
+      <w:pPr>
+        <w:rPr>
+          <w:rFonts w:ascii="Times New Roman" w:hAnsi="Times New Roman" w:cs="Times New Roman"/>
+          <w:sz w:val="28"/>
+          <w:szCs w:val="28"/>
+        </w:rPr>
+      </w:pPr>
+      <w:r>
+        <w:rPr>
+          <w:rFonts w:ascii="Times New Roman" w:hAnsi="Times New Roman" w:cs="Times New Roman"/>
+          <w:sz w:val="28"/>
+          <w:szCs w:val="28"/>
+        </w:rPr>
+        <w:t xml:space="preserve">Pass: </w:t>
+      </w:r>
+      <w:r>
+        <w:rPr>
+          <w:rFonts w:ascii="Times New Roman" w:hAnsi="Times New Roman" w:cs="Times New Roman"/>
+          <w:sz w:val="28"/>
+          <w:szCs w:val="28"/>
+        </w:rPr>
+        <w:t>8ZjyCRiBWFYkneahHwxCv3wb2a1ORpYL</w:t>
+      </w:r>
+    </w:p>
+    <w:p>
+      <w:pPr>
+        <w:rPr>
+          <w:rFonts w:ascii="Times New Roman" w:hAnsi="Times New Roman" w:cs="Times New Roman"/>
+          <w:sz w:val="28"/>
+          <w:szCs w:val="28"/>
+        </w:rPr>
+      </w:pPr>
+      <w:r>
+        <w:rPr>
+          <w:rFonts w:ascii="Times New Roman" w:hAnsi="Times New Roman" w:cs="Times New Roman"/>
+          <w:sz w:val="28"/>
+          <w:szCs w:val="28"/>
+        </w:rPr>
+        <w:t>Notes: hex dump files and how to unzip it</w:t>
+      </w:r>
+    </w:p>
+    <w:p>
+      <w:pPr>
+        <w:ind w:firstLine="720"/>
+        <w:rPr>
+          <w:rFonts w:ascii="Times New Roman" w:hAnsi="Times New Roman" w:cs="Times New Roman"/>
+          <w:sz w:val="28"/>
+          <w:szCs w:val="28"/>
+        </w:rPr>
+      </w:pPr>
+      <w:r>
+        <w:rPr>
+          <w:rFonts w:ascii="Times New Roman" w:hAnsi="Times New Roman" w:cs="Times New Roman"/>
+          <w:sz w:val="28"/>
+          <w:szCs w:val="28"/>
+        </w:rPr>
+        <w:t>Level 13 → Level 14</w:t>
+      </w:r>
+    </w:p>
+    <w:p>
+      <w:pPr>
+        <w:rPr>
+          <w:rFonts w:ascii="Times New Roman" w:hAnsi="Times New Roman" w:cs="Times New Roman"/>
+          <w:sz w:val="28"/>
+          <w:szCs w:val="28"/>
+        </w:rPr>
+      </w:pPr>
+      <w:r>
+        <w:rPr>
+          <w:rFonts w:ascii="Times New Roman" w:hAnsi="Times New Roman" w:cs="Times New Roman"/>
+          <w:sz w:val="28"/>
+          <w:szCs w:val="28"/>
+        </w:rPr>
+        <w:t xml:space="preserve">Pass: </w:t>
+      </w:r>
+      <w:r>
+        <w:rPr>
+          <w:rFonts w:ascii="Times New Roman" w:hAnsi="Times New Roman" w:cs="Times New Roman"/>
+          <w:sz w:val="28"/>
+          <w:szCs w:val="28"/>
+        </w:rPr>
+        <w:t>4wcYUJFw0k0XLShlDzztnTBHiqxU3b3e</w:t>
+      </w:r>
+    </w:p>
+    <w:p>
+      <w:pPr>
+        <w:rPr>
+          <w:rFonts w:ascii="Times New Roman" w:hAnsi="Times New Roman" w:cs="Times New Roman"/>
+          <w:sz w:val="28"/>
+          <w:szCs w:val="28"/>
+        </w:rPr>
+      </w:pPr>
+      <w:r>
+        <w:rPr>
+          <w:rFonts w:ascii="Times New Roman" w:hAnsi="Times New Roman" w:cs="Times New Roman"/>
+          <w:sz w:val="28"/>
+          <w:szCs w:val="28"/>
+        </w:rPr>
+        <w:t>Notes:</w:t>
+      </w:r>
+      <w:r>
+        <w:t xml:space="preserve"> </w:t>
+      </w:r>
+      <w:proofErr w:type="spellStart"/>
+      <w:proofErr w:type="gramStart"/>
+      <w:r>
+        <w:rPr>
+          <w:rFonts w:ascii="Times New Roman" w:hAnsi="Times New Roman" w:cs="Times New Roman"/>
+          <w:sz w:val="28"/>
+          <w:szCs w:val="28"/>
+        </w:rPr>
+        <w:t>ssh</w:t>
+      </w:r>
+      <w:proofErr w:type="spellEnd"/>
+      <w:proofErr w:type="gramEnd"/>
+      <w:r>
+        <w:rPr>
+          <w:rFonts w:ascii="Times New Roman" w:hAnsi="Times New Roman" w:cs="Times New Roman"/>
+          <w:sz w:val="28"/>
+          <w:szCs w:val="28"/>
+        </w:rPr>
+        <w:t xml:space="preserve"> -</w:t>
+      </w:r>
+      <w:proofErr w:type="spellStart"/>
+      <w:r>
+        <w:rPr>
+          <w:rFonts w:ascii="Times New Roman" w:hAnsi="Times New Roman" w:cs="Times New Roman"/>
+          <w:sz w:val="28"/>
+          <w:szCs w:val="28"/>
+        </w:rPr>
+        <w:t>i</w:t>
+      </w:r>
+      <w:proofErr w:type="spellEnd"/>
+      <w:r>
+        <w:rPr>
+          <w:rFonts w:ascii="Times New Roman" w:hAnsi="Times New Roman" w:cs="Times New Roman"/>
+          <w:sz w:val="28"/>
+          <w:szCs w:val="28"/>
+        </w:rPr>
+        <w:t xml:space="preserve"> ./</w:t>
+      </w:r>
+      <w:proofErr w:type="spellStart"/>
+      <w:r>
+        <w:rPr>
+          <w:rFonts w:ascii="Times New Roman" w:hAnsi="Times New Roman" w:cs="Times New Roman"/>
+          <w:sz w:val="28"/>
+          <w:szCs w:val="28"/>
+        </w:rPr>
+        <w:t>sshkey.private</w:t>
+      </w:r>
+      <w:proofErr w:type="spellEnd"/>
+      <w:r>
+        <w:rPr>
+          <w:rFonts w:ascii="Times New Roman" w:hAnsi="Times New Roman" w:cs="Times New Roman"/>
+          <w:sz w:val="28"/>
+          <w:szCs w:val="28"/>
+        </w:rPr>
+        <w:t xml:space="preserve"> bandit14@localhost</w:t>
+      </w:r>
+      <w:r>
+        <w:rPr>
+          <w:rFonts w:ascii="Times New Roman" w:hAnsi="Times New Roman" w:cs="Times New Roman"/>
+          <w:sz w:val="28"/>
+          <w:szCs w:val="28"/>
+        </w:rPr>
+        <w:t xml:space="preserve"> is the command to switch to another section without asking the password.</w:t>
+      </w:r>
+    </w:p>
+    <w:p>
+      <w:pPr>
+        <w:rPr>
+          <w:rFonts w:ascii="Times New Roman" w:hAnsi="Times New Roman" w:cs="Times New Roman"/>
+          <w:sz w:val="28"/>
+          <w:szCs w:val="28"/>
+        </w:rPr>
+      </w:pPr>
+      <w:proofErr w:type="spellStart"/>
+      <w:proofErr w:type="gramStart"/>
+      <w:r>
+        <w:rPr>
+          <w:rFonts w:ascii="Times New Roman" w:hAnsi="Times New Roman" w:cs="Times New Roman"/>
+          <w:sz w:val="28"/>
+          <w:szCs w:val="28"/>
+        </w:rPr>
+        <w:t>ssh</w:t>
+      </w:r>
+      <w:proofErr w:type="spellEnd"/>
+      <w:proofErr w:type="gramEnd"/>
+      <w:r>
+        <w:rPr>
+          <w:rFonts w:ascii="Times New Roman" w:hAnsi="Times New Roman" w:cs="Times New Roman"/>
+          <w:sz w:val="28"/>
+          <w:szCs w:val="28"/>
+        </w:rPr>
+        <w:t xml:space="preserve"> -</w:t>
+      </w:r>
+      <w:proofErr w:type="spellStart"/>
+      <w:r>
+        <w:rPr>
+          <w:rFonts w:ascii="Times New Roman" w:hAnsi="Times New Roman" w:cs="Times New Roman"/>
+          <w:sz w:val="28"/>
+          <w:szCs w:val="28"/>
+        </w:rPr>
+        <w:t>i</w:t>
+      </w:r>
+      <w:proofErr w:type="spellEnd"/>
+      <w:r>
+        <w:rPr>
+          <w:rFonts w:ascii="Times New Roman" w:hAnsi="Times New Roman" w:cs="Times New Roman"/>
+          <w:sz w:val="28"/>
+          <w:szCs w:val="28"/>
+        </w:rPr>
+        <w:t xml:space="preserve"> ./</w:t>
+      </w:r>
+      <w:proofErr w:type="spellStart"/>
+      <w:r>
+        <w:rPr>
+          <w:rFonts w:ascii="Times New Roman" w:hAnsi="Times New Roman" w:cs="Times New Roman"/>
+          <w:sz w:val="28"/>
+          <w:szCs w:val="28"/>
+        </w:rPr>
+        <w:t>sshkey.private</w:t>
+      </w:r>
+      <w:proofErr w:type="spellEnd"/>
+      <w:r>
+        <w:rPr>
+          <w:rFonts w:ascii="Times New Roman" w:hAnsi="Times New Roman" w:cs="Times New Roman"/>
+          <w:sz w:val="28"/>
+          <w:szCs w:val="28"/>
+        </w:rPr>
+        <w:t xml:space="preserve"> is the standard</w:t>
+      </w:r>
+    </w:p>
+    <w:p>
+      <w:pPr>
+        <w:rPr>
+          <w:rFonts w:ascii="Times New Roman" w:hAnsi="Times New Roman" w:cs="Times New Roman"/>
+          <w:sz w:val="28"/>
+          <w:szCs w:val="28"/>
+        </w:rPr>
+      </w:pPr>
+      <w:r>
+        <w:rPr>
+          <w:rFonts w:ascii="Times New Roman" w:hAnsi="Times New Roman" w:cs="Times New Roman"/>
+          <w:sz w:val="28"/>
+          <w:szCs w:val="28"/>
+        </w:rPr>
+        <w:t>bandit14@localhost</w:t>
+      </w:r>
+      <w:r>
+        <w:rPr>
+          <w:rFonts w:ascii="Times New Roman" w:hAnsi="Times New Roman" w:cs="Times New Roman"/>
+          <w:sz w:val="28"/>
+          <w:szCs w:val="28"/>
+        </w:rPr>
+        <w:t xml:space="preserve"> is provided</w:t>
+      </w:r>
+    </w:p>
+    <w:p>
+      <w:pPr>
+        <w:ind w:firstLine="720"/>
+        <w:rPr>
+          <w:rFonts w:ascii="Times New Roman" w:hAnsi="Times New Roman" w:cs="Times New Roman"/>
+          <w:sz w:val="28"/>
+          <w:szCs w:val="28"/>
+        </w:rPr>
+      </w:pPr>
+      <w:r>
+        <w:rPr>
+          <w:rFonts w:ascii="Times New Roman" w:hAnsi="Times New Roman" w:cs="Times New Roman"/>
+          <w:sz w:val="28"/>
+          <w:szCs w:val="28"/>
+        </w:rPr>
         <w:lastRenderedPageBreak/>
-        <w:t>Level 12 → Level 13</w:t>
-      </w:r>
+        <w:t>Level 14 → Level 15</w:t>
+      </w:r>
+    </w:p>
+    <w:p>
+      <w:pPr>
+        <w:rPr>
+          <w:rFonts w:ascii="Times New Roman" w:hAnsi="Times New Roman" w:cs="Times New Roman"/>
+          <w:sz w:val="28"/>
+          <w:szCs w:val="28"/>
+        </w:rPr>
+      </w:pPr>
+      <w:r>
+        <w:rPr>
+          <w:rFonts w:ascii="Times New Roman" w:hAnsi="Times New Roman" w:cs="Times New Roman"/>
+          <w:sz w:val="28"/>
+          <w:szCs w:val="28"/>
+        </w:rPr>
+        <w:t xml:space="preserve">Pass: </w:t>
+      </w:r>
+      <w:r>
+        <w:rPr>
+          <w:rFonts w:ascii="Times New Roman" w:hAnsi="Times New Roman" w:cs="Times New Roman"/>
+          <w:sz w:val="28"/>
+          <w:szCs w:val="28"/>
+        </w:rPr>
+        <w:t>BfMYroe26WYalil77FoDi9qh59eK5xNr</w:t>
+      </w:r>
+    </w:p>
+    <w:p>
+      <w:pPr>
+        <w:rPr>
+          <w:rFonts w:ascii="Times New Roman" w:hAnsi="Times New Roman" w:cs="Times New Roman"/>
+          <w:sz w:val="28"/>
+          <w:szCs w:val="28"/>
+        </w:rPr>
+      </w:pPr>
+      <w:r>
+        <w:rPr>
+          <w:rFonts w:ascii="Times New Roman" w:hAnsi="Times New Roman" w:cs="Times New Roman"/>
+          <w:sz w:val="28"/>
+          <w:szCs w:val="28"/>
+        </w:rPr>
+        <w:t>Notes: the echo command is to talk back with the localhost</w:t>
+      </w:r>
+    </w:p>
+    <w:p>
+      <w:pPr>
+        <w:rPr>
+          <w:rFonts w:ascii="Times New Roman" w:hAnsi="Times New Roman" w:cs="Times New Roman"/>
+          <w:sz w:val="28"/>
+          <w:szCs w:val="28"/>
+        </w:rPr>
+      </w:pPr>
+      <w:r>
+        <w:rPr>
+          <w:rFonts w:ascii="Times New Roman" w:hAnsi="Times New Roman" w:cs="Times New Roman"/>
+          <w:sz w:val="28"/>
+          <w:szCs w:val="28"/>
+        </w:rPr>
+        <w:t xml:space="preserve">Command </w:t>
+      </w:r>
+      <w:proofErr w:type="spellStart"/>
+      <w:proofErr w:type="gramStart"/>
+      <w:r>
+        <w:rPr>
+          <w:rFonts w:ascii="Times New Roman" w:hAnsi="Times New Roman" w:cs="Times New Roman"/>
+          <w:sz w:val="28"/>
+          <w:szCs w:val="28"/>
+        </w:rPr>
+        <w:t>nc</w:t>
+      </w:r>
+      <w:proofErr w:type="spellEnd"/>
+      <w:proofErr w:type="gramEnd"/>
+      <w:r>
+        <w:rPr>
+          <w:rFonts w:ascii="Times New Roman" w:hAnsi="Times New Roman" w:cs="Times New Roman"/>
+          <w:sz w:val="28"/>
+          <w:szCs w:val="28"/>
+        </w:rPr>
+        <w:t xml:space="preserve"> is to </w:t>
+      </w:r>
+      <w:r>
+        <w:rPr>
+          <w:rFonts w:ascii="Times New Roman" w:hAnsi="Times New Roman" w:cs="Times New Roman"/>
+          <w:sz w:val="28"/>
+          <w:szCs w:val="28"/>
+        </w:rPr>
+        <w:t>send raw data over a network connection</w:t>
+      </w:r>
+    </w:p>
+    <w:p>
+      <w:pPr>
+        <w:rPr>
+          <w:rFonts w:ascii="Times New Roman" w:hAnsi="Times New Roman" w:cs="Times New Roman"/>
+          <w:sz w:val="28"/>
+          <w:szCs w:val="28"/>
+        </w:rPr>
+      </w:pPr>
+      <w:r>
+        <w:rPr>
+          <w:rFonts w:ascii="Times New Roman" w:hAnsi="Times New Roman" w:cs="Times New Roman"/>
+          <w:sz w:val="28"/>
+          <w:szCs w:val="28"/>
+        </w:rPr>
+        <w:t xml:space="preserve">Ex: </w:t>
+      </w:r>
+      <w:proofErr w:type="spellStart"/>
+      <w:proofErr w:type="gramStart"/>
+      <w:r>
+        <w:rPr>
+          <w:rFonts w:ascii="Times New Roman" w:hAnsi="Times New Roman" w:cs="Times New Roman"/>
+          <w:sz w:val="28"/>
+          <w:szCs w:val="28"/>
+        </w:rPr>
+        <w:t>nc</w:t>
+      </w:r>
+      <w:proofErr w:type="spellEnd"/>
+      <w:proofErr w:type="gramEnd"/>
+      <w:r>
+        <w:rPr>
+          <w:rFonts w:ascii="Times New Roman" w:hAnsi="Times New Roman" w:cs="Times New Roman"/>
+          <w:sz w:val="28"/>
+          <w:szCs w:val="28"/>
+        </w:rPr>
+        <w:t xml:space="preserve"> localhost 30000 localhost is us, but 30000 is the port number</w:t>
+      </w:r>
+    </w:p>
+    <w:p>
+      <w:pPr>
+        <w:ind w:firstLine="720"/>
+        <w:rPr>
+          <w:rFonts w:ascii="Times New Roman" w:hAnsi="Times New Roman" w:cs="Times New Roman"/>
+          <w:sz w:val="28"/>
+          <w:szCs w:val="28"/>
+        </w:rPr>
+      </w:pPr>
+      <w:r>
+        <w:rPr>
+          <w:rFonts w:ascii="Times New Roman" w:hAnsi="Times New Roman" w:cs="Times New Roman"/>
+          <w:sz w:val="28"/>
+          <w:szCs w:val="28"/>
+        </w:rPr>
+        <w:t>Level 15 → Level 16</w:t>
+      </w:r>
+    </w:p>
+    <w:p>
+      <w:pPr>
+        <w:rPr>
+          <w:rFonts w:ascii="Times New Roman" w:hAnsi="Times New Roman" w:cs="Times New Roman"/>
+          <w:sz w:val="28"/>
+          <w:szCs w:val="28"/>
+        </w:rPr>
+      </w:pPr>
+      <w:r>
+        <w:rPr>
+          <w:rFonts w:ascii="Times New Roman" w:hAnsi="Times New Roman" w:cs="Times New Roman"/>
+          <w:sz w:val="28"/>
+          <w:szCs w:val="28"/>
+        </w:rPr>
+        <w:t xml:space="preserve">Pass: </w:t>
+      </w:r>
+      <w:r>
+        <w:rPr>
+          <w:rFonts w:ascii="Times New Roman" w:hAnsi="Times New Roman" w:cs="Times New Roman"/>
+          <w:sz w:val="28"/>
+          <w:szCs w:val="28"/>
+        </w:rPr>
+        <w:t>cluFn7wTiGryunymYOu4RcffSxQluehd</w:t>
+      </w:r>
+    </w:p>
+    <w:p>
+      <w:pPr>
+        <w:rPr>
+          <w:rFonts w:ascii="Times New Roman" w:hAnsi="Times New Roman" w:cs="Times New Roman"/>
+          <w:sz w:val="28"/>
+          <w:szCs w:val="28"/>
+        </w:rPr>
+      </w:pPr>
+      <w:r>
+        <w:rPr>
+          <w:rFonts w:ascii="Times New Roman" w:hAnsi="Times New Roman" w:cs="Times New Roman"/>
+          <w:sz w:val="28"/>
+          <w:szCs w:val="28"/>
+        </w:rPr>
+        <w:t>Notes:</w:t>
+      </w:r>
+      <w:r>
+        <w:rPr>
+          <w:rFonts w:ascii="Times New Roman" w:hAnsi="Times New Roman" w:cs="Times New Roman"/>
+          <w:sz w:val="28"/>
+          <w:szCs w:val="28"/>
+        </w:rPr>
+        <w:t xml:space="preserve"> </w:t>
+      </w:r>
+      <w:r>
+        <w:rPr>
+          <w:rFonts w:ascii="Times New Roman" w:hAnsi="Times New Roman" w:cs="Times New Roman"/>
+          <w:sz w:val="28"/>
+          <w:szCs w:val="28"/>
+        </w:rPr>
+        <w:t>T</w:t>
+      </w:r>
+      <w:r>
+        <w:rPr>
+          <w:rFonts w:ascii="Times New Roman" w:hAnsi="Times New Roman" w:cs="Times New Roman"/>
+          <w:sz w:val="28"/>
+          <w:szCs w:val="28"/>
+        </w:rPr>
+        <w:t xml:space="preserve">his time we need to connect through </w:t>
+      </w:r>
+      <w:proofErr w:type="gramStart"/>
+      <w:r>
+        <w:rPr>
+          <w:rFonts w:ascii="Times New Roman" w:hAnsi="Times New Roman" w:cs="Times New Roman"/>
+          <w:sz w:val="28"/>
+          <w:szCs w:val="28"/>
+        </w:rPr>
+        <w:t>SSL(</w:t>
+      </w:r>
+      <w:proofErr w:type="gramEnd"/>
+      <w:r>
+        <w:rPr>
+          <w:rFonts w:ascii="Times New Roman" w:hAnsi="Times New Roman" w:cs="Times New Roman"/>
+          <w:sz w:val="28"/>
+          <w:szCs w:val="28"/>
+        </w:rPr>
+        <w:t>Secure Sockets Layer) which basically means encrypted communication. We need to use the </w:t>
+      </w:r>
+      <w:proofErr w:type="spellStart"/>
+      <w:r>
+        <w:rPr>
+          <w:rFonts w:ascii="Times New Roman" w:hAnsi="Times New Roman" w:cs="Times New Roman"/>
+          <w:sz w:val="28"/>
+          <w:szCs w:val="28"/>
+        </w:rPr>
+        <w:t>openssl</w:t>
+      </w:r>
+      <w:proofErr w:type="spellEnd"/>
+      <w:r>
+        <w:rPr>
+          <w:rFonts w:ascii="Times New Roman" w:hAnsi="Times New Roman" w:cs="Times New Roman"/>
+          <w:sz w:val="28"/>
+          <w:szCs w:val="28"/>
+        </w:rPr>
+        <w:t> command.</w:t>
+      </w:r>
+    </w:p>
+    <w:p>
+      <w:pPr>
+        <w:rPr>
+          <w:rFonts w:ascii="Times New Roman" w:hAnsi="Times New Roman" w:cs="Times New Roman"/>
+          <w:sz w:val="28"/>
+          <w:szCs w:val="28"/>
+        </w:rPr>
+      </w:pPr>
+      <w:proofErr w:type="spellStart"/>
+      <w:proofErr w:type="gramStart"/>
+      <w:r>
+        <w:rPr>
+          <w:rFonts w:ascii="Times New Roman" w:hAnsi="Times New Roman" w:cs="Times New Roman"/>
+          <w:sz w:val="28"/>
+          <w:szCs w:val="28"/>
+        </w:rPr>
+        <w:t>openssl</w:t>
+      </w:r>
+      <w:proofErr w:type="spellEnd"/>
+      <w:proofErr w:type="gramEnd"/>
+      <w:r>
+        <w:rPr>
+          <w:rFonts w:ascii="Times New Roman" w:hAnsi="Times New Roman" w:cs="Times New Roman"/>
+          <w:sz w:val="28"/>
+          <w:szCs w:val="28"/>
+        </w:rPr>
+        <w:t xml:space="preserve"> </w:t>
+      </w:r>
+      <w:proofErr w:type="spellStart"/>
+      <w:r>
+        <w:rPr>
+          <w:rFonts w:ascii="Times New Roman" w:hAnsi="Times New Roman" w:cs="Times New Roman"/>
+          <w:sz w:val="28"/>
+          <w:szCs w:val="28"/>
+        </w:rPr>
+        <w:t>s_client</w:t>
+      </w:r>
+      <w:proofErr w:type="spellEnd"/>
+      <w:r>
+        <w:rPr>
+          <w:rFonts w:ascii="Times New Roman" w:hAnsi="Times New Roman" w:cs="Times New Roman"/>
+          <w:sz w:val="28"/>
+          <w:szCs w:val="28"/>
+        </w:rPr>
+        <w:t xml:space="preserve"> -</w:t>
+      </w:r>
+      <w:proofErr w:type="spellStart"/>
+      <w:r>
+        <w:rPr>
+          <w:rFonts w:ascii="Times New Roman" w:hAnsi="Times New Roman" w:cs="Times New Roman"/>
+          <w:sz w:val="28"/>
+          <w:szCs w:val="28"/>
+        </w:rPr>
+        <w:t>ign_eof</w:t>
+      </w:r>
+      <w:proofErr w:type="spellEnd"/>
+      <w:r>
+        <w:rPr>
+          <w:rFonts w:ascii="Times New Roman" w:hAnsi="Times New Roman" w:cs="Times New Roman"/>
+          <w:sz w:val="28"/>
+          <w:szCs w:val="28"/>
+        </w:rPr>
+        <w:t xml:space="preserve"> -connect localhost:30001</w:t>
+      </w:r>
+    </w:p>
+    <w:p>
+      <w:pPr>
+        <w:rPr>
+          <w:rFonts w:ascii="Times New Roman" w:hAnsi="Times New Roman" w:cs="Times New Roman"/>
+          <w:sz w:val="28"/>
+          <w:szCs w:val="28"/>
+        </w:rPr>
+      </w:pPr>
+      <w:r>
+        <w:rPr>
+          <w:rFonts w:ascii="Times New Roman" w:hAnsi="Times New Roman" w:cs="Times New Roman"/>
+          <w:sz w:val="28"/>
+          <w:szCs w:val="28"/>
+        </w:rPr>
+        <w:t>Here </w:t>
+      </w:r>
+      <w:proofErr w:type="spellStart"/>
+      <w:r>
+        <w:rPr>
+          <w:rFonts w:ascii="Times New Roman" w:hAnsi="Times New Roman" w:cs="Times New Roman"/>
+          <w:sz w:val="28"/>
+          <w:szCs w:val="28"/>
+        </w:rPr>
+        <w:t>s_client</w:t>
+      </w:r>
+      <w:proofErr w:type="spellEnd"/>
+      <w:r>
+        <w:rPr>
+          <w:rFonts w:ascii="Times New Roman" w:hAnsi="Times New Roman" w:cs="Times New Roman"/>
+          <w:sz w:val="28"/>
+          <w:szCs w:val="28"/>
+        </w:rPr>
+        <w:t xml:space="preserve"> implements a generic SSL/TLS client which can establish a transparent connection to a remote server speaking SSL/TLS. For more information use man </w:t>
+      </w:r>
+      <w:proofErr w:type="spellStart"/>
+      <w:r>
+        <w:rPr>
+          <w:rFonts w:ascii="Times New Roman" w:hAnsi="Times New Roman" w:cs="Times New Roman"/>
+          <w:sz w:val="28"/>
+          <w:szCs w:val="28"/>
+        </w:rPr>
+        <w:t>s_client</w:t>
+      </w:r>
+      <w:proofErr w:type="spellEnd"/>
+      <w:r>
+        <w:rPr>
+          <w:rFonts w:ascii="Times New Roman" w:hAnsi="Times New Roman" w:cs="Times New Roman"/>
+          <w:sz w:val="28"/>
+          <w:szCs w:val="28"/>
+        </w:rPr>
+        <w:t>. </w:t>
+      </w:r>
+      <w:proofErr w:type="spellStart"/>
+      <w:proofErr w:type="gramStart"/>
+      <w:r>
+        <w:rPr>
+          <w:rFonts w:ascii="Times New Roman" w:hAnsi="Times New Roman" w:cs="Times New Roman"/>
+          <w:sz w:val="28"/>
+          <w:szCs w:val="28"/>
+        </w:rPr>
+        <w:t>s_server</w:t>
+      </w:r>
+      <w:proofErr w:type="spellEnd"/>
+      <w:proofErr w:type="gramEnd"/>
+      <w:r>
+        <w:rPr>
+          <w:rFonts w:ascii="Times New Roman" w:hAnsi="Times New Roman" w:cs="Times New Roman"/>
+          <w:sz w:val="28"/>
+          <w:szCs w:val="28"/>
+        </w:rPr>
+        <w:t> on the other hand implements a generic SSL/TLS server which accepts connections from remote clients speaking SSL/TLS(analogous to the </w:t>
+      </w:r>
+      <w:proofErr w:type="spellStart"/>
+      <w:r>
+        <w:rPr>
+          <w:rFonts w:ascii="Times New Roman" w:hAnsi="Times New Roman" w:cs="Times New Roman"/>
+          <w:sz w:val="28"/>
+          <w:szCs w:val="28"/>
+        </w:rPr>
+        <w:t>nc</w:t>
+      </w:r>
+      <w:proofErr w:type="spellEnd"/>
+      <w:r>
+        <w:rPr>
+          <w:rFonts w:ascii="Times New Roman" w:hAnsi="Times New Roman" w:cs="Times New Roman"/>
+          <w:sz w:val="28"/>
+          <w:szCs w:val="28"/>
+        </w:rPr>
+        <w:t xml:space="preserve"> -l &lt;</w:t>
+      </w:r>
+      <w:proofErr w:type="spellStart"/>
+      <w:r>
+        <w:rPr>
+          <w:rFonts w:ascii="Times New Roman" w:hAnsi="Times New Roman" w:cs="Times New Roman"/>
+          <w:sz w:val="28"/>
+          <w:szCs w:val="28"/>
+        </w:rPr>
+        <w:t>port_number</w:t>
+      </w:r>
+      <w:proofErr w:type="spellEnd"/>
+      <w:r>
+        <w:rPr>
+          <w:rFonts w:ascii="Times New Roman" w:hAnsi="Times New Roman" w:cs="Times New Roman"/>
+          <w:sz w:val="28"/>
+          <w:szCs w:val="28"/>
+        </w:rPr>
+        <w:t>&gt; command).</w:t>
+      </w:r>
+    </w:p>
+    <w:p>
+      <w:pPr>
+        <w:rPr>
+          <w:rFonts w:ascii="Times New Roman" w:hAnsi="Times New Roman" w:cs="Times New Roman"/>
+          <w:sz w:val="28"/>
+          <w:szCs w:val="28"/>
+        </w:rPr>
+      </w:pPr>
+      <w:proofErr w:type="spellStart"/>
+      <w:proofErr w:type="gramStart"/>
+      <w:r>
+        <w:rPr>
+          <w:rFonts w:ascii="Times New Roman" w:hAnsi="Times New Roman" w:cs="Times New Roman"/>
+          <w:sz w:val="28"/>
+          <w:szCs w:val="28"/>
+        </w:rPr>
+        <w:t>ign_eof</w:t>
+      </w:r>
+      <w:proofErr w:type="spellEnd"/>
+      <w:proofErr w:type="gramEnd"/>
+      <w:r>
+        <w:rPr>
+          <w:rFonts w:ascii="Times New Roman" w:hAnsi="Times New Roman" w:cs="Times New Roman"/>
+          <w:sz w:val="28"/>
+          <w:szCs w:val="28"/>
+        </w:rPr>
+        <w:t xml:space="preserve"> is to be used as mentioned in the description </w:t>
+      </w:r>
+      <w:proofErr w:type="spellStart"/>
+      <w:r>
+        <w:rPr>
+          <w:rFonts w:ascii="Times New Roman" w:hAnsi="Times New Roman" w:cs="Times New Roman"/>
+          <w:sz w:val="28"/>
+          <w:szCs w:val="28"/>
+        </w:rPr>
+        <w:t>other wise</w:t>
+      </w:r>
+      <w:proofErr w:type="spellEnd"/>
+      <w:r>
+        <w:rPr>
+          <w:rFonts w:ascii="Times New Roman" w:hAnsi="Times New Roman" w:cs="Times New Roman"/>
+          <w:sz w:val="28"/>
+          <w:szCs w:val="28"/>
+        </w:rPr>
+        <w:t xml:space="preserve"> we get this</w:t>
+      </w:r>
+    </w:p>
+    <w:p>
+      <w:pPr>
+        <w:rPr>
+          <w:rFonts w:ascii="Times New Roman" w:hAnsi="Times New Roman" w:cs="Times New Roman"/>
+          <w:sz w:val="28"/>
+          <w:szCs w:val="28"/>
+        </w:rPr>
+      </w:pPr>
+      <w:r>
+        <w:rPr>
+          <w:rFonts w:ascii="Times New Roman" w:hAnsi="Times New Roman" w:cs="Times New Roman"/>
+          <w:noProof/>
+          <w:sz w:val="28"/>
+          <w:szCs w:val="28"/>
+        </w:rPr>
+        <w:drawing>
+          <wp:inline distT="0" distB="0" distL="0" distR="0">
+            <wp:extent cx="4495800" cy="1181100"/>
+            <wp:effectExtent l="0" t="0" r="0" b="0"/>
+            <wp:docPr id="1" name="Picture 1" descr="eof error"/>
+            <wp:cNvGraphicFramePr>
+              <a:graphicFrameLocks xmlns:a="http://schemas.openxmlformats.org/drawingml/2006/main" noChangeAspect="1"/>
+            </wp:cNvGraphicFramePr>
+            <a:graphic xmlns:a="http://schemas.openxmlformats.org/drawingml/2006/main">
+              <a:graphicData uri="http://schemas.openxmlformats.org/drawingml/2006/picture">
+                <pic:pic xmlns:pic="http://schemas.openxmlformats.org/drawingml/2006/picture">
+                  <pic:nvPicPr>
+                    <pic:cNvPr id="0" name="Picture 1" descr="eof error"/>
+                    <pic:cNvPicPr>
+                      <a:picLocks noChangeAspect="1" noChangeArrowheads="1"/>
+                    </pic:cNvPicPr>
+                  </pic:nvPicPr>
+                  <pic:blipFill>
+                    <a:blip r:embed="rId20">
+                      <a:extLst>
+                        <a:ext uri="{28A0092B-C50C-407E-A947-70E740481C1C}">
+                          <a14:useLocalDpi xmlns:a14="http://schemas.microsoft.com/office/drawing/2010/main" val="0"/>
+                        </a:ext>
+                      </a:extLst>
+                    </a:blip>
+                    <a:srcRect/>
+                    <a:stretch>
+                      <a:fillRect/>
+                    </a:stretch>
+                  </pic:blipFill>
+                  <pic:spPr bwMode="auto">
+                    <a:xfrm>
+                      <a:off x="0" y="0"/>
+                      <a:ext cx="4495800" cy="1181100"/>
+                    </a:xfrm>
+                    <a:prstGeom prst="rect">
+                      <a:avLst/>
+                    </a:prstGeom>
+                    <a:noFill/>
+                    <a:ln>
+                      <a:noFill/>
+                    </a:ln>
+                  </pic:spPr>
+                </pic:pic>
+              </a:graphicData>
+            </a:graphic>
+          </wp:inline>
+        </w:drawing>
+      </w:r>
+    </w:p>
+    <w:p>
+      <w:pPr>
+        <w:rPr>
+          <w:rFonts w:ascii="Times New Roman" w:hAnsi="Times New Roman" w:cs="Times New Roman"/>
+          <w:sz w:val="28"/>
+          <w:szCs w:val="28"/>
+        </w:rPr>
+      </w:pPr>
+      <w:r>
+        <w:rPr>
+          <w:rFonts w:ascii="Times New Roman" w:hAnsi="Times New Roman" w:cs="Times New Roman"/>
+          <w:sz w:val="28"/>
+          <w:szCs w:val="28"/>
+        </w:rPr>
+        <w:t>What </w:t>
+      </w:r>
+      <w:proofErr w:type="spellStart"/>
+      <w:r>
+        <w:rPr>
+          <w:rFonts w:ascii="Times New Roman" w:hAnsi="Times New Roman" w:cs="Times New Roman"/>
+          <w:sz w:val="28"/>
+          <w:szCs w:val="28"/>
+        </w:rPr>
+        <w:t>ign_eof</w:t>
+      </w:r>
+      <w:proofErr w:type="spellEnd"/>
+      <w:r>
+        <w:rPr>
+          <w:rFonts w:ascii="Times New Roman" w:hAnsi="Times New Roman" w:cs="Times New Roman"/>
+          <w:sz w:val="28"/>
+          <w:szCs w:val="28"/>
+        </w:rPr>
+        <w:t xml:space="preserve"> does is it prevents the server from closing down the connection when the end of file is reached in our </w:t>
+      </w:r>
+      <w:proofErr w:type="gramStart"/>
+      <w:r>
+        <w:rPr>
+          <w:rFonts w:ascii="Times New Roman" w:hAnsi="Times New Roman" w:cs="Times New Roman"/>
+          <w:sz w:val="28"/>
+          <w:szCs w:val="28"/>
+        </w:rPr>
+        <w:t>input(</w:t>
+      </w:r>
+      <w:proofErr w:type="gramEnd"/>
+      <w:r>
+        <w:rPr>
+          <w:rFonts w:ascii="Times New Roman" w:hAnsi="Times New Roman" w:cs="Times New Roman"/>
+          <w:sz w:val="28"/>
+          <w:szCs w:val="28"/>
+        </w:rPr>
+        <w:t>when we press the enter key after submitting the password).</w:t>
+      </w:r>
+    </w:p>
+    <w:p>
+      <w:pPr>
+        <w:rPr>
+          <w:rFonts w:ascii="Times New Roman" w:hAnsi="Times New Roman" w:cs="Times New Roman"/>
+          <w:sz w:val="28"/>
+          <w:szCs w:val="28"/>
+        </w:rPr>
+      </w:pPr>
+      <w:proofErr w:type="gramStart"/>
+      <w:r>
+        <w:rPr>
+          <w:rFonts w:ascii="Times New Roman" w:hAnsi="Times New Roman" w:cs="Times New Roman"/>
+          <w:sz w:val="28"/>
+          <w:szCs w:val="28"/>
+        </w:rPr>
+        <w:t>connect</w:t>
+      </w:r>
+      <w:proofErr w:type="gramEnd"/>
+      <w:r>
+        <w:rPr>
+          <w:rFonts w:ascii="Times New Roman" w:hAnsi="Times New Roman" w:cs="Times New Roman"/>
+          <w:sz w:val="28"/>
+          <w:szCs w:val="28"/>
+        </w:rPr>
+        <w:t xml:space="preserve"> </w:t>
+      </w:r>
+      <w:proofErr w:type="spellStart"/>
+      <w:r>
+        <w:rPr>
+          <w:rFonts w:ascii="Times New Roman" w:hAnsi="Times New Roman" w:cs="Times New Roman"/>
+          <w:sz w:val="28"/>
+          <w:szCs w:val="28"/>
+        </w:rPr>
+        <w:t>host:port</w:t>
+      </w:r>
+      <w:proofErr w:type="spellEnd"/>
+      <w:r>
+        <w:rPr>
+          <w:rFonts w:ascii="Times New Roman" w:hAnsi="Times New Roman" w:cs="Times New Roman"/>
+          <w:sz w:val="28"/>
+          <w:szCs w:val="28"/>
+        </w:rPr>
+        <w:t> specifies the host and optional port to connect to. If not specified then an attempt is made to connect to the local host on port 4433.</w:t>
+      </w:r>
+    </w:p>
+    <w:p>
+      <w:pPr>
+        <w:rPr>
+          <w:rFonts w:ascii="Times New Roman" w:hAnsi="Times New Roman" w:cs="Times New Roman"/>
+          <w:sz w:val="28"/>
+          <w:szCs w:val="28"/>
+        </w:rPr>
+      </w:pPr>
+      <w:r>
+        <w:rPr>
+          <w:rFonts w:ascii="Times New Roman" w:hAnsi="Times New Roman" w:cs="Times New Roman"/>
+          <w:sz w:val="28"/>
+          <w:szCs w:val="28"/>
+        </w:rPr>
+        <w:t>Note that -</w:t>
+      </w:r>
+      <w:proofErr w:type="spellStart"/>
+      <w:r>
+        <w:rPr>
+          <w:rFonts w:ascii="Times New Roman" w:hAnsi="Times New Roman" w:cs="Times New Roman"/>
+          <w:sz w:val="28"/>
+          <w:szCs w:val="28"/>
+        </w:rPr>
+        <w:t>ign_eof</w:t>
+      </w:r>
+      <w:proofErr w:type="spellEnd"/>
+      <w:r>
+        <w:rPr>
+          <w:rFonts w:ascii="Times New Roman" w:hAnsi="Times New Roman" w:cs="Times New Roman"/>
+          <w:sz w:val="28"/>
+          <w:szCs w:val="28"/>
+        </w:rPr>
+        <w:t xml:space="preserve"> and -connect </w:t>
+      </w:r>
+      <w:proofErr w:type="spellStart"/>
+      <w:r>
+        <w:rPr>
+          <w:rFonts w:ascii="Times New Roman" w:hAnsi="Times New Roman" w:cs="Times New Roman"/>
+          <w:sz w:val="28"/>
+          <w:szCs w:val="28"/>
+        </w:rPr>
+        <w:t>host</w:t>
+      </w:r>
+      <w:proofErr w:type="gramStart"/>
+      <w:r>
+        <w:rPr>
+          <w:rFonts w:ascii="Times New Roman" w:hAnsi="Times New Roman" w:cs="Times New Roman"/>
+          <w:sz w:val="28"/>
+          <w:szCs w:val="28"/>
+        </w:rPr>
+        <w:t>:port</w:t>
+      </w:r>
+      <w:proofErr w:type="spellEnd"/>
+      <w:proofErr w:type="gramEnd"/>
+      <w:r>
+        <w:rPr>
+          <w:rFonts w:ascii="Times New Roman" w:hAnsi="Times New Roman" w:cs="Times New Roman"/>
+          <w:sz w:val="28"/>
+          <w:szCs w:val="28"/>
+        </w:rPr>
+        <w:t xml:space="preserve"> flags are under man </w:t>
+      </w:r>
+      <w:proofErr w:type="spellStart"/>
+      <w:r>
+        <w:rPr>
+          <w:rFonts w:ascii="Times New Roman" w:hAnsi="Times New Roman" w:cs="Times New Roman"/>
+          <w:sz w:val="28"/>
+          <w:szCs w:val="28"/>
+        </w:rPr>
+        <w:t>s_clientand</w:t>
+      </w:r>
+      <w:proofErr w:type="spellEnd"/>
+      <w:r>
+        <w:rPr>
+          <w:rFonts w:ascii="Times New Roman" w:hAnsi="Times New Roman" w:cs="Times New Roman"/>
+          <w:sz w:val="28"/>
+          <w:szCs w:val="28"/>
+        </w:rPr>
+        <w:t xml:space="preserve"> not man </w:t>
+      </w:r>
+      <w:proofErr w:type="spellStart"/>
+      <w:r>
+        <w:rPr>
+          <w:rFonts w:ascii="Times New Roman" w:hAnsi="Times New Roman" w:cs="Times New Roman"/>
+          <w:sz w:val="28"/>
+          <w:szCs w:val="28"/>
+        </w:rPr>
+        <w:t>openssl</w:t>
+      </w:r>
+      <w:proofErr w:type="spellEnd"/>
+      <w:r>
+        <w:rPr>
+          <w:rFonts w:ascii="Times New Roman" w:hAnsi="Times New Roman" w:cs="Times New Roman"/>
+          <w:sz w:val="28"/>
+          <w:szCs w:val="28"/>
+        </w:rPr>
+        <w:t>.</w:t>
+      </w:r>
+    </w:p>
+    <w:p>
+      <w:pPr>
+        <w:ind w:firstLine="720"/>
+        <w:rPr>
+          <w:rFonts w:ascii="Times New Roman" w:hAnsi="Times New Roman" w:cs="Times New Roman"/>
+          <w:sz w:val="28"/>
+          <w:szCs w:val="28"/>
+        </w:rPr>
+      </w:pPr>
+      <w:r>
+        <w:rPr>
+          <w:rFonts w:ascii="Times New Roman" w:hAnsi="Times New Roman" w:cs="Times New Roman"/>
+          <w:sz w:val="28"/>
+          <w:szCs w:val="28"/>
+        </w:rPr>
+        <w:t>Level 16 → Level 17</w:t>
+      </w:r>
+    </w:p>
+    <w:p>
+      <w:pPr>
+        <w:rPr>
+          <w:rFonts w:ascii="Times New Roman" w:hAnsi="Times New Roman" w:cs="Times New Roman"/>
+          <w:sz w:val="28"/>
+          <w:szCs w:val="28"/>
+        </w:rPr>
+      </w:pPr>
+      <w:r>
+        <w:rPr>
+          <w:rFonts w:ascii="Times New Roman" w:hAnsi="Times New Roman" w:cs="Times New Roman"/>
+          <w:sz w:val="28"/>
+          <w:szCs w:val="28"/>
+        </w:rPr>
+        <w:lastRenderedPageBreak/>
+        <w:t>Pass:</w:t>
+      </w:r>
+      <w:r>
+        <w:rPr>
+          <w:rFonts w:ascii="Times New Roman" w:hAnsi="Times New Roman" w:cs="Times New Roman"/>
+          <w:sz w:val="28"/>
+          <w:szCs w:val="28"/>
+        </w:rPr>
+        <w:t xml:space="preserve"> xLYVMN9WE5zQ5vHacb0sZEVqbrp7nBTn</w:t>
+      </w:r>
+    </w:p>
+    <w:p>
+      <w:pPr>
+        <w:rPr>
+          <w:rFonts w:ascii="Times New Roman" w:hAnsi="Times New Roman" w:cs="Times New Roman"/>
+          <w:sz w:val="28"/>
+          <w:szCs w:val="28"/>
+        </w:rPr>
+      </w:pPr>
+    </w:p>
+    <w:p>
+      <w:pPr>
+        <w:rPr>
+          <w:rFonts w:ascii="Times New Roman" w:hAnsi="Times New Roman" w:cs="Times New Roman"/>
+          <w:sz w:val="28"/>
+          <w:szCs w:val="28"/>
+        </w:rPr>
+      </w:pPr>
+    </w:p>
+    <w:p>
+      <w:pPr>
+        <w:rPr>
+          <w:rFonts w:ascii="Times New Roman" w:hAnsi="Times New Roman" w:cs="Times New Roman"/>
+          <w:sz w:val="28"/>
+          <w:szCs w:val="28"/>
+        </w:rPr>
+      </w:pPr>
     </w:p>
     <w:p>
       <w:pPr>
@@ -4267,14 +5461,6 @@
           <w:szCs w:val="44"/>
         </w:rPr>
       </w:pPr>
-      <w:r>
-        <w:rPr>
-          <w:rFonts w:ascii="Times New Roman" w:hAnsi="Times New Roman" w:cs="Times New Roman"/>
-          <w:sz w:val="28"/>
-          <w:szCs w:val="28"/>
-        </w:rPr>
-        <w:t xml:space="preserve">Pass: </w:t>
-      </w:r>
     </w:p>
     <w:p>
       <w:pPr>
@@ -5318,6 +6504,24 @@
       <w:szCs w:val="24"/>
     </w:rPr>
   </w:style>
+  <w:style w:type="character" w:styleId="HTMLCode">
+    <w:name w:val="HTML Code"/>
+    <w:basedOn w:val="DefaultParagraphFont"/>
+    <w:uiPriority w:val="99"/>
+    <w:semiHidden/>
+    <w:unhideWhenUsed/>
+    <w:rsid w:val="00070A23"/>
+    <w:rPr>
+      <w:rFonts w:ascii="Courier New" w:eastAsia="Times New Roman" w:hAnsi="Courier New" w:cs="Courier New"/>
+      <w:sz w:val="20"/>
+      <w:szCs w:val="20"/>
+    </w:rPr>
+  </w:style>
+  <w:style w:type="character" w:customStyle="1" w:styleId="nt">
+    <w:name w:val="nt"/>
+    <w:basedOn w:val="DefaultParagraphFont"/>
+    <w:rsid w:val="00070A23"/>
+  </w:style>
 </w:styles>
 </file>
 
